--- a/notes_5_Quick Set up for Env.docx
+++ b/notes_5_Quick Set up for Env.docx
@@ -16,6 +16,7 @@
     <w:p>
       <w:pPr>
         <w:numPr>
+          <w:ilvl w:val="0"/>
           <w:numId w:val="0"/>
         </w:numPr>
       </w:pPr>
@@ -26,6 +27,7 @@
     <w:p>
       <w:pPr>
         <w:numPr>
+          <w:ilvl w:val="0"/>
           <w:numId w:val="0"/>
         </w:numPr>
       </w:pPr>
@@ -47,6 +49,7 @@
     <w:p>
       <w:pPr>
         <w:numPr>
+          <w:ilvl w:val="0"/>
           <w:numId w:val="0"/>
         </w:numPr>
       </w:pPr>
@@ -57,6 +60,7 @@
     <w:p>
       <w:pPr>
         <w:numPr>
+          <w:ilvl w:val="0"/>
           <w:numId w:val="0"/>
         </w:numPr>
         <w:rPr>
@@ -76,6 +80,7 @@
     <w:p>
       <w:pPr>
         <w:numPr>
+          <w:ilvl w:val="0"/>
           <w:numId w:val="0"/>
         </w:numPr>
         <w:rPr>
@@ -92,6 +97,7 @@
     <w:p>
       <w:pPr>
         <w:numPr>
+          <w:ilvl w:val="0"/>
           <w:numId w:val="0"/>
         </w:numPr>
         <w:rPr>
@@ -213,6 +219,7 @@
     <w:p>
       <w:pPr>
         <w:numPr>
+          <w:ilvl w:val="0"/>
           <w:numId w:val="0"/>
         </w:numPr>
         <w:ind w:leftChars="0"/>
@@ -237,13 +244,53 @@
         <w:widowControl/>
         <w:suppressLineNumbers w:val="0"/>
         <w:ind w:firstLine="480" w:firstLineChars="200"/>
-      </w:pPr>
-      <w:r>
-        <w:rPr>
-          <w:i/>
-          <w:iCs/>
-        </w:rPr>
-        <w:t>git clone https://github.com/udacity/CarND-Capstone.git</w:t>
+        <w:rPr>
+          <w:i/>
+          <w:iCs/>
+        </w:rPr>
+      </w:pPr>
+      <w:r>
+        <w:rPr>
+          <w:i/>
+          <w:iCs/>
+        </w:rPr>
+        <w:t xml:space="preserve">git clone </w:t>
+      </w:r>
+      <w:r>
+        <w:rPr>
+          <w:i/>
+          <w:iCs/>
+        </w:rPr>
+        <w:fldChar w:fldCharType="begin"/>
+      </w:r>
+      <w:r>
+        <w:rPr>
+          <w:i/>
+          <w:iCs/>
+        </w:rPr>
+        <w:instrText xml:space="preserve"> HYPERLINK "https://github.com/udacity/CarND-Capstone.git" </w:instrText>
+      </w:r>
+      <w:r>
+        <w:rPr>
+          <w:i/>
+          <w:iCs/>
+        </w:rPr>
+        <w:fldChar w:fldCharType="separate"/>
+      </w:r>
+      <w:r>
+        <w:rPr>
+          <w:rStyle w:val="5"/>
+          <w:i/>
+          <w:iCs/>
+        </w:rPr>
+        <w:t>https://github.com/udacity/CarND-Capstone.git</w:t>
+      </w:r>
+      <w:r>
+        <w:rPr>
+          <w:i/>
+          <w:iCs/>
+        </w:rPr>
+        <w:fldChar w:fldCharType="end"/>
       </w:r>
     </w:p>
     <w:p>
@@ -254,7 +301,7 @@
         </w:numPr>
       </w:pPr>
       <w:r>
-        <w:t>Compile and run the code</w:t>
+        <w:t>Python requirements set up</w:t>
       </w:r>
     </w:p>
     <w:p>
@@ -275,7 +322,7 @@
           <w:i/>
           <w:iCs/>
         </w:rPr>
-        <w:t>cd ros</w:t>
+        <w:t>cd CarND-Capstone</w:t>
       </w:r>
     </w:p>
     <w:p>
@@ -296,7 +343,18 @@
           <w:i/>
           <w:iCs/>
         </w:rPr>
-        <w:t>catkin_make</w:t>
+        <w:t xml:space="preserve">pip install -r requirements.txt </w:t>
+      </w:r>
+    </w:p>
+    <w:p>
+      <w:pPr>
+        <w:numPr>
+          <w:ilvl w:val="0"/>
+          <w:numId w:val="1"/>
+        </w:numPr>
+      </w:pPr>
+      <w:r>
+        <w:t>Compile and run the code</w:t>
       </w:r>
     </w:p>
     <w:p>
@@ -317,7 +375,7 @@
           <w:i/>
           <w:iCs/>
         </w:rPr>
-        <w:t>source devel/setup.sh</w:t>
+        <w:t>cd ros</w:t>
       </w:r>
     </w:p>
     <w:p>
@@ -328,34 +386,20 @@
         <w:widowControl/>
         <w:suppressLineNumbers w:val="0"/>
         <w:ind w:firstLine="480" w:firstLineChars="200"/>
-      </w:pPr>
-      <w:r>
-        <w:rPr>
-          <w:i/>
-          <w:iCs/>
-        </w:rPr>
-        <w:t>roslaunch launch/styx.launch</w:t>
+        <w:rPr>
+          <w:i/>
+          <w:iCs/>
+        </w:rPr>
+      </w:pPr>
+      <w:r>
+        <w:rPr>
+          <w:i/>
+          <w:iCs/>
+        </w:rPr>
+        <w:t>catkin_make</w:t>
       </w:r>
       <w:bookmarkStart w:id="0" w:name="_GoBack"/>
       <w:bookmarkEnd w:id="0"/>
-    </w:p>
-    <w:p>
-      <w:pPr>
-        <w:numPr>
-          <w:numId w:val="0"/>
-        </w:numPr>
-      </w:pPr>
-    </w:p>
-    <w:p>
-      <w:pPr>
-        <w:numPr>
-          <w:ilvl w:val="0"/>
-          <w:numId w:val="1"/>
-        </w:numPr>
-      </w:pPr>
-      <w:r>
-        <w:t>Trouble Shooting</w:t>
-      </w:r>
     </w:p>
     <w:p>
       <w:pPr>
@@ -365,9 +409,17 @@
         <w:widowControl/>
         <w:suppressLineNumbers w:val="0"/>
         <w:ind w:firstLine="480" w:firstLineChars="200"/>
-      </w:pPr>
-      <w:r>
-        <w:t>As I am located in China ,some website and source is unavailable for me,so need the source from tsinghua.</w:t>
+        <w:rPr>
+          <w:i/>
+          <w:iCs/>
+        </w:rPr>
+      </w:pPr>
+      <w:r>
+        <w:rPr>
+          <w:i/>
+          <w:iCs/>
+        </w:rPr>
+        <w:t>source devel/setup.sh</w:t>
       </w:r>
     </w:p>
     <w:p>
@@ -378,17 +430,32 @@
         <w:widowControl/>
         <w:suppressLineNumbers w:val="0"/>
         <w:ind w:firstLine="480" w:firstLineChars="200"/>
-        <w:rPr>
-          <w:i/>
-          <w:iCs/>
-        </w:rPr>
-      </w:pPr>
-      <w:r>
-        <w:rPr>
-          <w:i/>
-          <w:iCs/>
-        </w:rPr>
-        <w:t>cd CarND-Capstone</w:t>
+      </w:pPr>
+      <w:r>
+        <w:rPr>
+          <w:i/>
+          <w:iCs/>
+        </w:rPr>
+        <w:t>roslaunch launch/styx.launch</w:t>
+      </w:r>
+    </w:p>
+    <w:p>
+      <w:pPr>
+        <w:numPr>
+          <w:ilvl w:val="0"/>
+          <w:numId w:val="0"/>
+        </w:numPr>
+      </w:pPr>
+    </w:p>
+    <w:p>
+      <w:pPr>
+        <w:numPr>
+          <w:ilvl w:val="0"/>
+          <w:numId w:val="1"/>
+        </w:numPr>
+      </w:pPr>
+      <w:r>
+        <w:t>Trouble Shooting</w:t>
       </w:r>
     </w:p>
     <w:p>
@@ -399,29 +466,57 @@
         <w:widowControl/>
         <w:suppressLineNumbers w:val="0"/>
         <w:ind w:firstLine="480" w:firstLineChars="200"/>
-        <w:rPr>
-          <w:i/>
-          <w:iCs/>
-        </w:rPr>
-      </w:pPr>
-      <w:r>
-        <w:rPr>
-          <w:i/>
-          <w:iCs/>
-        </w:rPr>
-        <w:t>pip install -r requirements.txt</w:t>
-      </w:r>
-      <w:r>
-        <w:rPr>
-          <w:i/>
-          <w:iCs/>
-        </w:rPr>
-        <w:t xml:space="preserve"> -i https://pypi.tuna.tsinghua.edu.cn/simple</w:t>
-      </w:r>
-    </w:p>
-    <w:p>
-      <w:pPr>
-        <w:numPr>
+      </w:pPr>
+      <w:r>
+        <w:t>As I am located in China ,some website and source is unavailable for me,so need the source from tsinghua.</w:t>
+      </w:r>
+    </w:p>
+    <w:p>
+      <w:pPr>
+        <w:pStyle w:val="2"/>
+        <w:keepNext w:val="0"/>
+        <w:keepLines w:val="0"/>
+        <w:widowControl/>
+        <w:suppressLineNumbers w:val="0"/>
+        <w:ind w:firstLine="480" w:firstLineChars="200"/>
+        <w:rPr>
+          <w:i/>
+          <w:iCs/>
+        </w:rPr>
+      </w:pPr>
+      <w:r>
+        <w:rPr>
+          <w:i/>
+          <w:iCs/>
+        </w:rPr>
+        <w:t>cd CarND-Capstone</w:t>
+      </w:r>
+    </w:p>
+    <w:p>
+      <w:pPr>
+        <w:pStyle w:val="2"/>
+        <w:keepNext w:val="0"/>
+        <w:keepLines w:val="0"/>
+        <w:widowControl/>
+        <w:suppressLineNumbers w:val="0"/>
+        <w:ind w:firstLine="480" w:firstLineChars="200"/>
+        <w:rPr>
+          <w:i/>
+          <w:iCs/>
+        </w:rPr>
+      </w:pPr>
+      <w:r>
+        <w:rPr>
+          <w:i/>
+          <w:iCs/>
+        </w:rPr>
+        <w:t>pip install -r requirements.txt -i https://pypi.tuna.tsinghua.edu.cn/simple</w:t>
+      </w:r>
+    </w:p>
+    <w:p>
+      <w:pPr>
+        <w:numPr>
+          <w:ilvl w:val="0"/>
           <w:numId w:val="0"/>
         </w:numPr>
       </w:pPr>
@@ -808,7 +903,7 @@
     <w:qFormat/>
     <w:uiPriority w:val="0"/>
   </w:style>
-  <w:style w:type="table" w:default="1" w:styleId="5">
+  <w:style w:type="table" w:default="1" w:styleId="6">
     <w:name w:val="Normal Table"/>
     <w:semiHidden/>
     <w:qFormat/>
@@ -864,10 +959,20 @@
       <w:jc w:val="left"/>
     </w:pPr>
     <w:rPr>
+      <w:rFonts w:ascii="Times New Roman" w:hAnsi="Times New Roman" w:eastAsia="SimSun" w:cs="Times New Roman"/>
       <w:kern w:val="0"/>
       <w:sz w:val="24"/>
       <w:szCs w:val="24"/>
       <w:lang w:val="en-US" w:eastAsia="zh-CN" w:bidi="ar"/>
+    </w:rPr>
+  </w:style>
+  <w:style w:type="character" w:styleId="5">
+    <w:name w:val="Hyperlink"/>
+    <w:basedOn w:val="4"/>
+    <w:uiPriority w:val="0"/>
+    <w:rPr>
+      <w:color w:val="0000FF"/>
+      <w:u w:val="single"/>
     </w:rPr>
   </w:style>
 </w:styles>
